--- a/hw3/report.docx
+++ b/hw3/report.docx
@@ -11,8 +11,6 @@
           <w:szCs w:val="24"/>
         </w:rPr>
       </w:pPr>
-      <w:bookmarkStart w:id="0" w:name="_GoBack"/>
-      <w:bookmarkEnd w:id="0"/>
       <w:r>
         <w:rPr>
           <w:rFonts w:ascii="Gungsuh" w:eastAsia="Gungsuh" w:hAnsi="Gungsuh" w:cs="Gungsuh"/>
@@ -167,19 +165,37 @@
           <w:szCs w:val="24"/>
         </w:rPr>
         <w:br/>
-        <w:t>(Collaborators</w:t>
+        <w:t>(Collaborators:</w:t>
+      </w:r>
+      <w:r>
+        <w:rPr>
+          <w:rFonts w:asciiTheme="minorEastAsia" w:hAnsiTheme="minorEastAsia" w:cs="Gungsuh" w:hint="eastAsia"/>
+          <w:color w:val="434343"/>
+          <w:sz w:val="24"/>
+          <w:szCs w:val="24"/>
+        </w:rPr>
+        <w:t>劉治硯、吳辰</w:t>
       </w:r>
       <w:proofErr w:type="gramStart"/>
       <w:r>
         <w:rPr>
+          <w:rFonts w:asciiTheme="minorEastAsia" w:hAnsiTheme="minorEastAsia" w:cs="Gungsuh" w:hint="eastAsia"/>
+          <w:color w:val="434343"/>
+          <w:sz w:val="24"/>
+          <w:szCs w:val="24"/>
+        </w:rPr>
+        <w:t>鋐</w:t>
+      </w:r>
+      <w:proofErr w:type="gramEnd"/>
+      <w:r>
+        <w:rPr>
           <w:rFonts w:ascii="Gungsuh" w:eastAsia="Gungsuh" w:hAnsi="Gungsuh" w:cs="Gungsuh"/>
           <w:color w:val="434343"/>
           <w:sz w:val="24"/>
           <w:szCs w:val="24"/>
         </w:rPr>
-        <w:t>: )</w:t>
-      </w:r>
-      <w:proofErr w:type="gramEnd"/>
+        <w:t xml:space="preserve"> )</w:t>
+      </w:r>
     </w:p>
     <w:p>
       <w:pPr>
@@ -187,7 +203,7 @@
         <w:spacing w:after="320"/>
         <w:ind w:left="720"/>
         <w:rPr>
-          <w:rFonts w:ascii="Gungsuh" w:hAnsi="Gungsuh" w:cs="Gungsuh" w:hint="eastAsia"/>
+          <w:rFonts w:ascii="Gungsuh" w:hAnsi="Gungsuh" w:cs="Gungsuh"/>
           <w:color w:val="434343"/>
           <w:sz w:val="24"/>
           <w:szCs w:val="24"/>
@@ -202,9 +218,9 @@
           <w:szCs w:val="24"/>
         </w:rPr>
         <w:drawing>
-          <wp:inline distT="0" distB="0" distL="0" distR="0" wp14:anchorId="591C81A6" wp14:editId="34AD1F1A">
-            <wp:extent cx="5021580" cy="2576139"/>
-            <wp:effectExtent l="0" t="0" r="7620" b="0"/>
+          <wp:inline distT="0" distB="0" distL="0" distR="0" wp14:anchorId="591C81A6" wp14:editId="77E11CAF">
+            <wp:extent cx="3891592" cy="1996440"/>
+            <wp:effectExtent l="0" t="0" r="0" b="3810"/>
             <wp:docPr id="4" name="圖片 4"/>
             <wp:cNvGraphicFramePr>
               <a:graphicFrameLocks xmlns:a="http://schemas.openxmlformats.org/drawingml/2006/main" noChangeAspect="1"/>
@@ -231,7 +247,7 @@
                   <pic:spPr>
                     <a:xfrm>
                       <a:off x="0" y="0"/>
-                      <a:ext cx="5046499" cy="2588923"/>
+                      <a:ext cx="3918321" cy="2010152"/>
                     </a:xfrm>
                     <a:prstGeom prst="rect">
                       <a:avLst/>
@@ -243,6 +259,177 @@
           </wp:inline>
         </w:drawing>
       </w:r>
+      <w:r>
+        <w:rPr>
+          <w:rFonts w:ascii="Gungsuh" w:hAnsi="Gungsuh" w:cs="Gungsuh" w:hint="eastAsia"/>
+          <w:color w:val="434343"/>
+          <w:sz w:val="24"/>
+          <w:szCs w:val="24"/>
+        </w:rPr>
+        <w:t>(</w:t>
+      </w:r>
+      <w:r>
+        <w:rPr>
+          <w:rFonts w:ascii="Gungsuh" w:hAnsi="Gungsuh" w:cs="Gungsuh" w:hint="eastAsia"/>
+          <w:color w:val="434343"/>
+          <w:sz w:val="24"/>
+          <w:szCs w:val="24"/>
+        </w:rPr>
+        <w:t>左圖為</w:t>
+      </w:r>
+      <w:r>
+        <w:rPr>
+          <w:rFonts w:ascii="Gungsuh" w:hAnsi="Gungsuh" w:cs="Gungsuh" w:hint="eastAsia"/>
+          <w:color w:val="434343"/>
+          <w:sz w:val="24"/>
+          <w:szCs w:val="24"/>
+        </w:rPr>
+        <w:t>CNN)</w:t>
+      </w:r>
+    </w:p>
+    <w:p>
+      <w:pPr>
+        <w:pStyle w:val="a5"/>
+        <w:widowControl w:val="0"/>
+        <w:numPr>
+          <w:ilvl w:val="0"/>
+          <w:numId w:val="3"/>
+        </w:numPr>
+        <w:spacing w:after="320"/>
+        <w:ind w:leftChars="0"/>
+        <w:rPr>
+          <w:rFonts w:ascii="Gungsuh" w:hAnsi="Gungsuh" w:cs="Gungsuh" w:hint="eastAsia"/>
+          <w:color w:val="434343"/>
+          <w:sz w:val="24"/>
+          <w:szCs w:val="24"/>
+        </w:rPr>
+      </w:pPr>
+      <w:r>
+        <w:rPr>
+          <w:rFonts w:ascii="Gungsuh" w:hAnsi="Gungsuh" w:cs="Gungsuh" w:hint="eastAsia"/>
+          <w:color w:val="434343"/>
+          <w:sz w:val="24"/>
+          <w:szCs w:val="24"/>
+        </w:rPr>
+        <w:t>以上為我實作</w:t>
+      </w:r>
+      <w:r>
+        <w:rPr>
+          <w:rFonts w:ascii="Gungsuh" w:hAnsi="Gungsuh" w:cs="Gungsuh" w:hint="eastAsia"/>
+          <w:color w:val="434343"/>
+          <w:sz w:val="24"/>
+          <w:szCs w:val="24"/>
+        </w:rPr>
+        <w:t>CNN</w:t>
+      </w:r>
+      <w:r>
+        <w:rPr>
+          <w:rFonts w:ascii="Gungsuh" w:hAnsi="Gungsuh" w:cs="Gungsuh" w:hint="eastAsia"/>
+          <w:color w:val="434343"/>
+          <w:sz w:val="24"/>
+          <w:szCs w:val="24"/>
+        </w:rPr>
+        <w:t>的其中一種方法，準確率在</w:t>
+      </w:r>
+      <w:r>
+        <w:rPr>
+          <w:rFonts w:ascii="Gungsuh" w:hAnsi="Gungsuh" w:cs="Gungsuh" w:hint="eastAsia"/>
+          <w:color w:val="434343"/>
+          <w:sz w:val="24"/>
+          <w:szCs w:val="24"/>
+        </w:rPr>
+        <w:t>public set</w:t>
+      </w:r>
+      <w:r>
+        <w:rPr>
+          <w:rFonts w:ascii="Gungsuh" w:hAnsi="Gungsuh" w:cs="Gungsuh" w:hint="eastAsia"/>
+          <w:color w:val="434343"/>
+          <w:sz w:val="24"/>
+          <w:szCs w:val="24"/>
+        </w:rPr>
+        <w:t>上面約</w:t>
+      </w:r>
+      <w:r>
+        <w:rPr>
+          <w:rFonts w:ascii="Gungsuh" w:hAnsi="Gungsuh" w:cs="Gungsuh" w:hint="eastAsia"/>
+          <w:color w:val="434343"/>
+          <w:sz w:val="24"/>
+          <w:szCs w:val="24"/>
+        </w:rPr>
+        <w:t>68%</w:t>
+      </w:r>
+      <w:r>
+        <w:rPr>
+          <w:rFonts w:ascii="Gungsuh" w:hAnsi="Gungsuh" w:cs="Gungsuh" w:hint="eastAsia"/>
+          <w:color w:val="434343"/>
+          <w:sz w:val="24"/>
+          <w:szCs w:val="24"/>
+        </w:rPr>
+        <w:t>，而我實際上會用好幾種</w:t>
+      </w:r>
+      <w:r>
+        <w:rPr>
+          <w:rFonts w:ascii="Gungsuh" w:hAnsi="Gungsuh" w:cs="Gungsuh" w:hint="eastAsia"/>
+          <w:color w:val="434343"/>
+          <w:sz w:val="24"/>
+          <w:szCs w:val="24"/>
+        </w:rPr>
+        <w:t>CNN</w:t>
+      </w:r>
+      <w:r>
+        <w:rPr>
+          <w:rFonts w:ascii="Gungsuh" w:hAnsi="Gungsuh" w:cs="Gungsuh" w:hint="eastAsia"/>
+          <w:color w:val="434343"/>
+          <w:sz w:val="24"/>
+          <w:szCs w:val="24"/>
+        </w:rPr>
+        <w:t>疊在一起做</w:t>
+      </w:r>
+      <w:r>
+        <w:rPr>
+          <w:rFonts w:ascii="Gungsuh" w:hAnsi="Gungsuh" w:cs="Gungsuh" w:hint="eastAsia"/>
+          <w:color w:val="434343"/>
+          <w:sz w:val="24"/>
+          <w:szCs w:val="24"/>
+        </w:rPr>
+        <w:t>ensemble</w:t>
+      </w:r>
+      <w:r>
+        <w:rPr>
+          <w:rFonts w:ascii="Gungsuh" w:hAnsi="Gungsuh" w:cs="Gungsuh" w:hint="eastAsia"/>
+          <w:color w:val="434343"/>
+          <w:sz w:val="24"/>
+          <w:szCs w:val="24"/>
+        </w:rPr>
+        <w:t>，準確率有極大的上升</w:t>
+      </w:r>
+      <w:r>
+        <w:rPr>
+          <w:rFonts w:ascii="Gungsuh" w:hAnsi="Gungsuh" w:cs="Gungsuh" w:hint="eastAsia"/>
+          <w:color w:val="434343"/>
+          <w:sz w:val="24"/>
+          <w:szCs w:val="24"/>
+        </w:rPr>
+        <w:t>(</w:t>
+      </w:r>
+      <w:r>
+        <w:rPr>
+          <w:rFonts w:ascii="Gungsuh" w:hAnsi="Gungsuh" w:cs="Gungsuh" w:hint="eastAsia"/>
+          <w:color w:val="434343"/>
+          <w:sz w:val="24"/>
+          <w:szCs w:val="24"/>
+        </w:rPr>
+        <w:t>約</w:t>
+      </w:r>
+      <w:r>
+        <w:rPr>
+          <w:rFonts w:ascii="Gungsuh" w:hAnsi="Gungsuh" w:cs="Gungsuh" w:hint="eastAsia"/>
+          <w:color w:val="434343"/>
+          <w:sz w:val="24"/>
+          <w:szCs w:val="24"/>
+        </w:rPr>
+        <w:t>2~3%)</w:t>
+      </w:r>
     </w:p>
     <w:p>
       <w:pPr>
@@ -266,8 +453,8 @@
           <w:szCs w:val="24"/>
         </w:rPr>
         <w:drawing>
-          <wp:inline distT="0" distB="0" distL="0" distR="0" wp14:anchorId="1B08CBCA" wp14:editId="22F489D3">
-            <wp:extent cx="3874552" cy="2667000"/>
+          <wp:inline distT="0" distB="0" distL="0" distR="0" wp14:anchorId="1B08CBCA" wp14:editId="30D02850">
+            <wp:extent cx="2634695" cy="1813560"/>
             <wp:effectExtent l="0" t="0" r="0" b="0"/>
             <wp:docPr id="6" name="圖片 6"/>
             <wp:cNvGraphicFramePr>
@@ -295,7 +482,7 @@
                   <pic:spPr>
                     <a:xfrm>
                       <a:off x="0" y="0"/>
-                      <a:ext cx="3882488" cy="2672463"/>
+                      <a:ext cx="2646408" cy="1821623"/>
                     </a:xfrm>
                     <a:prstGeom prst="rect">
                       <a:avLst/>
@@ -307,6 +494,36 @@
           </wp:inline>
         </w:drawing>
       </w:r>
+      <w:r>
+        <w:rPr>
+          <w:rFonts w:ascii="Times New Roman" w:hAnsi="Times New Roman" w:cs="Times New Roman" w:hint="eastAsia"/>
+          <w:color w:val="434343"/>
+          <w:sz w:val="24"/>
+          <w:szCs w:val="24"/>
+          <w:highlight w:val="white"/>
+        </w:rPr>
+        <w:t>(</w:t>
+      </w:r>
+      <w:r>
+        <w:rPr>
+          <w:rFonts w:ascii="Times New Roman" w:hAnsi="Times New Roman" w:cs="Times New Roman" w:hint="eastAsia"/>
+          <w:color w:val="434343"/>
+          <w:sz w:val="24"/>
+          <w:szCs w:val="24"/>
+          <w:highlight w:val="white"/>
+        </w:rPr>
+        <w:t>左圖為</w:t>
+      </w:r>
+      <w:r>
+        <w:rPr>
+          <w:rFonts w:ascii="Times New Roman" w:hAnsi="Times New Roman" w:cs="Times New Roman" w:hint="eastAsia"/>
+          <w:color w:val="434343"/>
+          <w:sz w:val="24"/>
+          <w:szCs w:val="24"/>
+          <w:highlight w:val="white"/>
+        </w:rPr>
+        <w:t>DNN)</w:t>
+      </w:r>
     </w:p>
     <w:p>
       <w:pPr>
@@ -549,7 +766,34 @@
           <w:szCs w:val="24"/>
         </w:rPr>
         <w:br/>
-        <w:t>(Collaborators: )</w:t>
+        <w:t>(Collaborators:</w:t>
+      </w:r>
+      <w:r>
+        <w:rPr>
+          <w:rFonts w:asciiTheme="minorEastAsia" w:hAnsiTheme="minorEastAsia" w:cs="Gungsuh" w:hint="eastAsia"/>
+          <w:color w:val="434343"/>
+          <w:sz w:val="24"/>
+          <w:szCs w:val="24"/>
+        </w:rPr>
+        <w:t xml:space="preserve"> </w:t>
+      </w:r>
+      <w:r>
+        <w:rPr>
+          <w:rFonts w:asciiTheme="minorEastAsia" w:hAnsiTheme="minorEastAsia" w:cs="Gungsuh" w:hint="eastAsia"/>
+          <w:color w:val="434343"/>
+          <w:sz w:val="24"/>
+          <w:szCs w:val="24"/>
+        </w:rPr>
+        <w:t>劉治硯、吳辰鋐</w:t>
+      </w:r>
+      <w:r>
+        <w:rPr>
+          <w:rFonts w:ascii="Times New Roman" w:eastAsia="Times New Roman" w:hAnsi="Times New Roman" w:cs="Times New Roman"/>
+          <w:color w:val="434343"/>
+          <w:sz w:val="24"/>
+          <w:szCs w:val="24"/>
+        </w:rPr>
+        <w:t xml:space="preserve"> )</w:t>
       </w:r>
     </w:p>
     <w:p>
@@ -742,19 +986,37 @@
           <w:szCs w:val="24"/>
         </w:rPr>
         <w:br/>
-        <w:t>(Collaborators</w:t>
+        <w:t xml:space="preserve">(Collaborators: </w:t>
+      </w:r>
+      <w:r>
+        <w:rPr>
+          <w:rFonts w:asciiTheme="minorEastAsia" w:hAnsiTheme="minorEastAsia" w:cs="Gungsuh" w:hint="eastAsia"/>
+          <w:color w:val="434343"/>
+          <w:sz w:val="24"/>
+          <w:szCs w:val="24"/>
+        </w:rPr>
+        <w:t>劉治硯、吳辰</w:t>
       </w:r>
       <w:proofErr w:type="gramStart"/>
       <w:r>
         <w:rPr>
+          <w:rFonts w:asciiTheme="minorEastAsia" w:hAnsiTheme="minorEastAsia" w:cs="Gungsuh" w:hint="eastAsia"/>
+          <w:color w:val="434343"/>
+          <w:sz w:val="24"/>
+          <w:szCs w:val="24"/>
+        </w:rPr>
+        <w:t>鋐</w:t>
+      </w:r>
+      <w:proofErr w:type="gramEnd"/>
+      <w:r>
+        <w:rPr>
           <w:rFonts w:ascii="Gungsuh" w:eastAsia="Gungsuh" w:hAnsi="Gungsuh" w:cs="Gungsuh"/>
           <w:color w:val="434343"/>
           <w:sz w:val="24"/>
           <w:szCs w:val="24"/>
         </w:rPr>
-        <w:t>: )</w:t>
-      </w:r>
-      <w:proofErr w:type="gramEnd"/>
+        <w:t>)</w:t>
+      </w:r>
     </w:p>
     <w:p>
       <w:pPr>
@@ -885,9 +1147,9 @@
         <w:tblLook w:val="04A0" w:firstRow="1" w:lastRow="0" w:firstColumn="1" w:lastColumn="0" w:noHBand="0" w:noVBand="1"/>
       </w:tblPr>
       <w:tblGrid>
-        <w:gridCol w:w="2824"/>
-        <w:gridCol w:w="2733"/>
-        <w:gridCol w:w="2742"/>
+        <w:gridCol w:w="2815"/>
+        <w:gridCol w:w="2754"/>
+        <w:gridCol w:w="2730"/>
       </w:tblGrid>
       <w:tr>
         <w:tc>
@@ -1073,6 +1335,15 @@
                 <w:szCs w:val="24"/>
               </w:rPr>
             </w:pPr>
+            <w:r>
+              <w:rPr>
+                <w:rFonts w:ascii="Gungsuh" w:hAnsi="Gungsuh" w:cs="Gungsuh" w:hint="eastAsia"/>
+                <w:color w:val="434343"/>
+                <w:sz w:val="24"/>
+                <w:szCs w:val="24"/>
+              </w:rPr>
+              <w:t>64.669%</w:t>
+            </w:r>
           </w:p>
         </w:tc>
         <w:tc>
@@ -1135,6 +1406,15 @@
                 <w:szCs w:val="24"/>
               </w:rPr>
             </w:pPr>
+            <w:r>
+              <w:rPr>
+                <w:rFonts w:ascii="Gungsuh" w:hAnsi="Gungsuh" w:cs="Gungsuh" w:hint="eastAsia"/>
+                <w:color w:val="434343"/>
+                <w:sz w:val="24"/>
+                <w:szCs w:val="24"/>
+              </w:rPr>
+              <w:t>69.852%</w:t>
+            </w:r>
           </w:p>
         </w:tc>
         <w:tc>
@@ -1240,7 +1520,27 @@
           <w:sz w:val="24"/>
           <w:szCs w:val="24"/>
         </w:rPr>
-        <w:t>(Collaborators: )</w:t>
+        <w:t xml:space="preserve">(Collaborators: </w:t>
+      </w:r>
+      <w:r>
+        <w:rPr>
+          <w:rFonts w:asciiTheme="minorEastAsia" w:hAnsiTheme="minorEastAsia" w:cs="Gungsuh" w:hint="eastAsia"/>
+          <w:color w:val="434343"/>
+          <w:sz w:val="24"/>
+          <w:szCs w:val="24"/>
+        </w:rPr>
+        <w:t>劉治硯、吳辰鋐</w:t>
+      </w:r>
+      <w:bookmarkStart w:id="0" w:name="_GoBack"/>
+      <w:bookmarkEnd w:id="0"/>
+      <w:r>
+        <w:rPr>
+          <w:rFonts w:ascii="Times New Roman" w:eastAsia="Times New Roman" w:hAnsi="Times New Roman" w:cs="Times New Roman"/>
+          <w:color w:val="434343"/>
+          <w:sz w:val="24"/>
+          <w:szCs w:val="24"/>
+        </w:rPr>
+        <w:t>)</w:t>
       </w:r>
     </w:p>
     <w:p>
@@ -1615,11 +1915,126 @@
       </w:rPr>
     </w:lvl>
   </w:abstractNum>
+  <w:abstractNum w:abstractNumId="2" w15:restartNumberingAfterBreak="0">
+    <w:nsid w:val="6B086EC2"/>
+    <w:multiLevelType w:val="hybridMultilevel"/>
+    <w:tmpl w:val="0A5A7F76"/>
+    <w:lvl w:ilvl="0" w:tplc="6688DCCC">
+      <w:numFmt w:val="bullet"/>
+      <w:lvlText w:val=""/>
+      <w:lvlJc w:val="left"/>
+      <w:pPr>
+        <w:ind w:left="1080" w:hanging="360"/>
+      </w:pPr>
+      <w:rPr>
+        <w:rFonts w:ascii="Wingdings" w:eastAsiaTheme="minorEastAsia" w:hAnsi="Wingdings" w:cs="Gungsuh" w:hint="default"/>
+      </w:rPr>
+    </w:lvl>
+    <w:lvl w:ilvl="1" w:tplc="04090003" w:tentative="1">
+      <w:start w:val="1"/>
+      <w:numFmt w:val="bullet"/>
+      <w:lvlText w:val=""/>
+      <w:lvlJc w:val="left"/>
+      <w:pPr>
+        <w:ind w:left="1680" w:hanging="480"/>
+      </w:pPr>
+      <w:rPr>
+        <w:rFonts w:ascii="Wingdings" w:hAnsi="Wingdings" w:hint="default"/>
+      </w:rPr>
+    </w:lvl>
+    <w:lvl w:ilvl="2" w:tplc="04090005" w:tentative="1">
+      <w:start w:val="1"/>
+      <w:numFmt w:val="bullet"/>
+      <w:lvlText w:val=""/>
+      <w:lvlJc w:val="left"/>
+      <w:pPr>
+        <w:ind w:left="2160" w:hanging="480"/>
+      </w:pPr>
+      <w:rPr>
+        <w:rFonts w:ascii="Wingdings" w:hAnsi="Wingdings" w:hint="default"/>
+      </w:rPr>
+    </w:lvl>
+    <w:lvl w:ilvl="3" w:tplc="04090001" w:tentative="1">
+      <w:start w:val="1"/>
+      <w:numFmt w:val="bullet"/>
+      <w:lvlText w:val=""/>
+      <w:lvlJc w:val="left"/>
+      <w:pPr>
+        <w:ind w:left="2640" w:hanging="480"/>
+      </w:pPr>
+      <w:rPr>
+        <w:rFonts w:ascii="Wingdings" w:hAnsi="Wingdings" w:hint="default"/>
+      </w:rPr>
+    </w:lvl>
+    <w:lvl w:ilvl="4" w:tplc="04090003" w:tentative="1">
+      <w:start w:val="1"/>
+      <w:numFmt w:val="bullet"/>
+      <w:lvlText w:val=""/>
+      <w:lvlJc w:val="left"/>
+      <w:pPr>
+        <w:ind w:left="3120" w:hanging="480"/>
+      </w:pPr>
+      <w:rPr>
+        <w:rFonts w:ascii="Wingdings" w:hAnsi="Wingdings" w:hint="default"/>
+      </w:rPr>
+    </w:lvl>
+    <w:lvl w:ilvl="5" w:tplc="04090005" w:tentative="1">
+      <w:start w:val="1"/>
+      <w:numFmt w:val="bullet"/>
+      <w:lvlText w:val=""/>
+      <w:lvlJc w:val="left"/>
+      <w:pPr>
+        <w:ind w:left="3600" w:hanging="480"/>
+      </w:pPr>
+      <w:rPr>
+        <w:rFonts w:ascii="Wingdings" w:hAnsi="Wingdings" w:hint="default"/>
+      </w:rPr>
+    </w:lvl>
+    <w:lvl w:ilvl="6" w:tplc="04090001" w:tentative="1">
+      <w:start w:val="1"/>
+      <w:numFmt w:val="bullet"/>
+      <w:lvlText w:val=""/>
+      <w:lvlJc w:val="left"/>
+      <w:pPr>
+        <w:ind w:left="4080" w:hanging="480"/>
+      </w:pPr>
+      <w:rPr>
+        <w:rFonts w:ascii="Wingdings" w:hAnsi="Wingdings" w:hint="default"/>
+      </w:rPr>
+    </w:lvl>
+    <w:lvl w:ilvl="7" w:tplc="04090003" w:tentative="1">
+      <w:start w:val="1"/>
+      <w:numFmt w:val="bullet"/>
+      <w:lvlText w:val=""/>
+      <w:lvlJc w:val="left"/>
+      <w:pPr>
+        <w:ind w:left="4560" w:hanging="480"/>
+      </w:pPr>
+      <w:rPr>
+        <w:rFonts w:ascii="Wingdings" w:hAnsi="Wingdings" w:hint="default"/>
+      </w:rPr>
+    </w:lvl>
+    <w:lvl w:ilvl="8" w:tplc="04090005" w:tentative="1">
+      <w:start w:val="1"/>
+      <w:numFmt w:val="bullet"/>
+      <w:lvlText w:val=""/>
+      <w:lvlJc w:val="left"/>
+      <w:pPr>
+        <w:ind w:left="5040" w:hanging="480"/>
+      </w:pPr>
+      <w:rPr>
+        <w:rFonts w:ascii="Wingdings" w:hAnsi="Wingdings" w:hint="default"/>
+      </w:rPr>
+    </w:lvl>
+  </w:abstractNum>
   <w:num w:numId="1">
     <w:abstractNumId w:val="0"/>
   </w:num>
   <w:num w:numId="2">
     <w:abstractNumId w:val="1"/>
+  </w:num>
+  <w:num w:numId="3">
+    <w:abstractNumId w:val="2"/>
   </w:num>
 </w:numbering>
 </file>

--- a/hw3/report.docx
+++ b/hw3/report.docx
@@ -203,7 +203,7 @@
         <w:spacing w:after="320"/>
         <w:ind w:left="720"/>
         <w:rPr>
-          <w:rFonts w:ascii="Gungsuh" w:hAnsi="Gungsuh" w:cs="Gungsuh"/>
+          <w:rFonts w:ascii="Gungsuh" w:hAnsi="Gungsuh" w:cs="Gungsuh" w:hint="eastAsia"/>
           <w:color w:val="434343"/>
           <w:sz w:val="24"/>
           <w:szCs w:val="24"/>
@@ -1531,8 +1531,6 @@
         </w:rPr>
         <w:t>劉治硯、吳辰鋐</w:t>
       </w:r>
-      <w:bookmarkStart w:id="0" w:name="_GoBack"/>
-      <w:bookmarkEnd w:id="0"/>
       <w:r>
         <w:rPr>
           <w:rFonts w:ascii="Times New Roman" w:eastAsia="Times New Roman" w:hAnsi="Times New Roman" w:cs="Times New Roman"/>
@@ -1644,7 +1642,49 @@
           <w:szCs w:val="24"/>
           <w:highlight w:val="white"/>
         </w:rPr>
-        <w:t>，難過容易被誤認為是緊張，但是緊張卻不容易被認為難過，因為難過時可能會有一些表情與淚水，但是緊張時卻沒有淚水(通常)，故表情難過跟緊張可能很接近，但是流淚卻可能是能夠區分出他們的關鍵。</w:t>
+        <w:t>，難過容易被誤認為是</w:t>
+      </w:r>
+      <w:r>
+        <w:rPr>
+          <w:rFonts w:asciiTheme="minorEastAsia" w:hAnsiTheme="minorEastAsia" w:cs="Gungsuh" w:hint="eastAsia"/>
+          <w:color w:val="434343"/>
+          <w:sz w:val="24"/>
+          <w:szCs w:val="24"/>
+          <w:highlight w:val="white"/>
+        </w:rPr>
+        <w:t>中立</w:t>
+      </w:r>
+      <w:r>
+        <w:rPr>
+          <w:rFonts w:asciiTheme="minorEastAsia" w:hAnsiTheme="minorEastAsia" w:cs="Gungsuh" w:hint="eastAsia"/>
+          <w:color w:val="434343"/>
+          <w:sz w:val="24"/>
+          <w:szCs w:val="24"/>
+          <w:highlight w:val="white"/>
+        </w:rPr>
+        <w:t>，</w:t>
+      </w:r>
+      <w:r>
+        <w:rPr>
+          <w:rFonts w:asciiTheme="minorEastAsia" w:hAnsiTheme="minorEastAsia" w:cs="Gungsuh" w:hint="eastAsia"/>
+          <w:color w:val="434343"/>
+          <w:sz w:val="24"/>
+          <w:szCs w:val="24"/>
+          <w:highlight w:val="white"/>
+        </w:rPr>
+        <w:t>可能是因為中立有點面無表情，所以與難過時的感覺很相近。</w:t>
+      </w:r>
+      <w:bookmarkStart w:id="0" w:name="_GoBack"/>
+      <w:bookmarkEnd w:id="0"/>
+      <w:r>
+        <w:rPr>
+          <w:rFonts w:ascii="Times New Roman" w:eastAsia="Times New Roman" w:hAnsi="Times New Roman" w:cs="Times New Roman"/>
+          <w:color w:val="434343"/>
+          <w:sz w:val="24"/>
+          <w:szCs w:val="24"/>
+          <w:highlight w:val="white"/>
+        </w:rPr>
+        <w:t xml:space="preserve"> </w:t>
       </w:r>
     </w:p>
     <w:p>

--- a/hw3/report.docx
+++ b/hw3/report.docx
@@ -1064,7 +1064,7 @@
           <w:sz w:val="24"/>
           <w:szCs w:val="24"/>
         </w:rPr>
-        <w:t>準確率有上升的效果，但是遠不及</w:t>
+        <w:t>準確率</w:t>
       </w:r>
       <w:r>
         <w:rPr>
@@ -1073,6 +1073,33 @@
           <w:sz w:val="24"/>
           <w:szCs w:val="24"/>
         </w:rPr>
+        <w:t>在</w:t>
+      </w:r>
+      <w:r>
+        <w:rPr>
+          <w:rFonts w:ascii="Gungsuh" w:hAnsi="Gungsuh" w:cs="Gungsuh" w:hint="eastAsia"/>
+          <w:color w:val="434343"/>
+          <w:sz w:val="24"/>
+          <w:szCs w:val="24"/>
+        </w:rPr>
+        <w:t>private set</w:t>
+      </w:r>
+      <w:r>
+        <w:rPr>
+          <w:rFonts w:ascii="Gungsuh" w:hAnsi="Gungsuh" w:cs="Gungsuh" w:hint="eastAsia"/>
+          <w:color w:val="434343"/>
+          <w:sz w:val="24"/>
+          <w:szCs w:val="24"/>
+        </w:rPr>
+        <w:t>上有下降的結果，而</w:t>
+      </w:r>
+      <w:r>
+        <w:rPr>
+          <w:rFonts w:ascii="Gungsuh" w:hAnsi="Gungsuh" w:cs="Gungsuh" w:hint="eastAsia"/>
+          <w:color w:val="434343"/>
+          <w:sz w:val="24"/>
+          <w:szCs w:val="24"/>
+        </w:rPr>
         <w:t xml:space="preserve">data </w:t>
       </w:r>
       <w:r>
@@ -1083,6 +1110,26 @@
           <w:szCs w:val="24"/>
         </w:rPr>
         <w:t>augmentation</w:t>
+      </w:r>
+      <w:r>
+        <w:rPr>
+          <w:rFonts w:ascii="Gungsuh" w:hAnsi="Gungsuh" w:cs="Gungsuh" w:hint="eastAsia"/>
+          <w:color w:val="434343"/>
+          <w:sz w:val="24"/>
+          <w:szCs w:val="24"/>
+        </w:rPr>
+        <w:t>確有良好</w:t>
+      </w:r>
+      <w:bookmarkStart w:id="0" w:name="_GoBack"/>
+      <w:bookmarkEnd w:id="0"/>
+      <w:r>
+        <w:rPr>
+          <w:rFonts w:ascii="Gungsuh" w:hAnsi="Gungsuh" w:cs="Gungsuh" w:hint="eastAsia"/>
+          <w:color w:val="434343"/>
+          <w:sz w:val="24"/>
+          <w:szCs w:val="24"/>
+        </w:rPr>
+        <w:t>的提升</w:t>
       </w:r>
       <w:r>
         <w:rPr>
@@ -1273,6 +1320,15 @@
                 <w:szCs w:val="24"/>
               </w:rPr>
             </w:pPr>
+            <w:r>
+              <w:rPr>
+                <w:rFonts w:ascii="Gungsuh" w:hAnsi="Gungsuh" w:cs="Gungsuh" w:hint="eastAsia"/>
+                <w:color w:val="434343"/>
+                <w:sz w:val="24"/>
+                <w:szCs w:val="24"/>
+              </w:rPr>
+              <w:t>65.422%</w:t>
+            </w:r>
           </w:p>
         </w:tc>
         <w:tc>
@@ -1674,8 +1730,6 @@
         </w:rPr>
         <w:t>可能是因為中立有點面無表情，所以與難過時的感覺很相近。</w:t>
       </w:r>
-      <w:bookmarkStart w:id="0" w:name="_GoBack"/>
-      <w:bookmarkEnd w:id="0"/>
       <w:r>
         <w:rPr>
           <w:rFonts w:ascii="Times New Roman" w:eastAsia="Times New Roman" w:hAnsi="Times New Roman" w:cs="Times New Roman"/>

--- a/hw3/report.docx
+++ b/hw3/report.docx
@@ -49,42 +49,26 @@
           <w:sz w:val="24"/>
           <w:szCs w:val="24"/>
         </w:rPr>
-        <w:t>碩</w:t>
-      </w:r>
-      <w:proofErr w:type="gramStart"/>
+        <w:t>碩一</w:t>
+      </w:r>
+      <w:r>
+        <w:rPr>
+          <w:rFonts w:ascii="Gungsuh" w:eastAsia="Gungsuh" w:hAnsi="Gungsuh" w:cs="Gungsuh"/>
+          <w:sz w:val="24"/>
+          <w:szCs w:val="24"/>
+        </w:rPr>
+        <w:t xml:space="preserve">  姓名：</w:t>
+      </w:r>
       <w:r>
         <w:rPr>
           <w:rFonts w:asciiTheme="minorEastAsia" w:hAnsiTheme="minorEastAsia" w:cs="Gungsuh" w:hint="eastAsia"/>
           <w:sz w:val="24"/>
           <w:szCs w:val="24"/>
         </w:rPr>
-        <w:t>一</w:t>
-      </w:r>
-      <w:proofErr w:type="gramEnd"/>
-      <w:r>
-        <w:rPr>
-          <w:rFonts w:ascii="Gungsuh" w:eastAsia="Gungsuh" w:hAnsi="Gungsuh" w:cs="Gungsuh"/>
-          <w:sz w:val="24"/>
-          <w:szCs w:val="24"/>
-        </w:rPr>
-        <w:t xml:space="preserve">  姓名：</w:t>
-      </w:r>
-      <w:r>
-        <w:rPr>
-          <w:rFonts w:asciiTheme="minorEastAsia" w:hAnsiTheme="minorEastAsia" w:cs="Gungsuh" w:hint="eastAsia"/>
-          <w:sz w:val="24"/>
-          <w:szCs w:val="24"/>
-        </w:rPr>
         <w:t>劉世棠</w:t>
       </w:r>
-      <w:r>
-        <w:rPr>
-          <w:rFonts w:ascii="Gungsuh" w:eastAsia="Gungsuh" w:hAnsi="Gungsuh" w:cs="Gungsuh"/>
-          <w:sz w:val="24"/>
-          <w:szCs w:val="24"/>
-        </w:rPr>
-        <w:t>~</w:t>
-      </w:r>
+      <w:bookmarkStart w:id="0" w:name="_GoBack"/>
+      <w:bookmarkEnd w:id="0"/>
     </w:p>
     <w:p>
       <w:pPr>
@@ -174,19 +158,8 @@
           <w:sz w:val="24"/>
           <w:szCs w:val="24"/>
         </w:rPr>
-        <w:t>劉治硯、吳辰</w:t>
-      </w:r>
-      <w:proofErr w:type="gramStart"/>
-      <w:r>
-        <w:rPr>
-          <w:rFonts w:asciiTheme="minorEastAsia" w:hAnsiTheme="minorEastAsia" w:cs="Gungsuh" w:hint="eastAsia"/>
-          <w:color w:val="434343"/>
-          <w:sz w:val="24"/>
-          <w:szCs w:val="24"/>
-        </w:rPr>
-        <w:t>鋐</w:t>
-      </w:r>
-      <w:proofErr w:type="gramEnd"/>
+        <w:t>劉治硯、吳辰鋐</w:t>
+      </w:r>
       <w:r>
         <w:rPr>
           <w:rFonts w:ascii="Gungsuh" w:eastAsia="Gungsuh" w:hAnsi="Gungsuh" w:cs="Gungsuh"/>
@@ -338,25 +311,61 @@
           <w:sz w:val="24"/>
           <w:szCs w:val="24"/>
         </w:rPr>
-        <w:t>public set</w:t>
-      </w:r>
-      <w:r>
-        <w:rPr>
-          <w:rFonts w:ascii="Gungsuh" w:hAnsi="Gungsuh" w:cs="Gungsuh" w:hint="eastAsia"/>
-          <w:color w:val="434343"/>
-          <w:sz w:val="24"/>
-          <w:szCs w:val="24"/>
-        </w:rPr>
-        <w:t>上面約</w:t>
-      </w:r>
-      <w:r>
-        <w:rPr>
-          <w:rFonts w:ascii="Gungsuh" w:hAnsi="Gungsuh" w:cs="Gungsuh" w:hint="eastAsia"/>
-          <w:color w:val="434343"/>
-          <w:sz w:val="24"/>
-          <w:szCs w:val="24"/>
-        </w:rPr>
-        <w:t>68%</w:t>
+        <w:t>public</w:t>
+      </w:r>
+      <w:r>
+        <w:rPr>
+          <w:rFonts w:ascii="Gungsuh" w:hAnsi="Gungsuh" w:cs="Gungsuh" w:hint="eastAsia"/>
+          <w:color w:val="434343"/>
+          <w:sz w:val="24"/>
+          <w:szCs w:val="24"/>
+        </w:rPr>
+        <w:t>與</w:t>
+      </w:r>
+      <w:r>
+        <w:rPr>
+          <w:rFonts w:ascii="Gungsuh" w:hAnsi="Gungsuh" w:cs="Gungsuh" w:hint="eastAsia"/>
+          <w:color w:val="434343"/>
+          <w:sz w:val="24"/>
+          <w:szCs w:val="24"/>
+        </w:rPr>
+        <w:t>private</w:t>
+      </w:r>
+      <w:r>
+        <w:rPr>
+          <w:rFonts w:ascii="Gungsuh" w:hAnsi="Gungsuh" w:cs="Gungsuh" w:hint="eastAsia"/>
+          <w:color w:val="434343"/>
+          <w:sz w:val="24"/>
+          <w:szCs w:val="24"/>
+        </w:rPr>
+        <w:t>上面</w:t>
+      </w:r>
+      <w:r>
+        <w:rPr>
+          <w:rFonts w:ascii="Gungsuh" w:hAnsi="Gungsuh" w:cs="Gungsuh" w:hint="eastAsia"/>
+          <w:color w:val="434343"/>
+          <w:sz w:val="24"/>
+          <w:szCs w:val="24"/>
+        </w:rPr>
+        <w:t>69.852%</w:t>
+      </w:r>
+      <w:r>
+        <w:rPr>
+          <w:rFonts w:ascii="Gungsuh" w:hAnsi="Gungsuh" w:cs="Gungsuh" w:hint="eastAsia"/>
+          <w:color w:val="434343"/>
+          <w:sz w:val="24"/>
+          <w:szCs w:val="24"/>
+        </w:rPr>
+        <w:t>和</w:t>
+      </w:r>
+      <w:r>
+        <w:rPr>
+          <w:rFonts w:ascii="Gungsuh" w:hAnsi="Gungsuh" w:cs="Gungsuh" w:hint="eastAsia"/>
+          <w:color w:val="434343"/>
+          <w:sz w:val="24"/>
+          <w:szCs w:val="24"/>
+        </w:rPr>
+        <w:t>68.459%</w:t>
       </w:r>
       <w:r>
         <w:rPr>
@@ -536,6 +545,145 @@
         <w:spacing w:after="320"/>
         <w:ind w:leftChars="0"/>
         <w:rPr>
+          <w:rFonts w:ascii="Times New Roman" w:hAnsi="Times New Roman" w:cs="Times New Roman" w:hint="eastAsia"/>
+          <w:color w:val="434343"/>
+          <w:sz w:val="24"/>
+          <w:szCs w:val="24"/>
+          <w:highlight w:val="white"/>
+        </w:rPr>
+      </w:pPr>
+      <w:r>
+        <w:rPr>
+          <w:rFonts w:ascii="Times New Roman" w:hAnsi="Times New Roman" w:cs="Times New Roman" w:hint="eastAsia"/>
+          <w:color w:val="434343"/>
+          <w:sz w:val="24"/>
+          <w:szCs w:val="24"/>
+          <w:highlight w:val="white"/>
+        </w:rPr>
+        <w:t>DNN</w:t>
+      </w:r>
+      <w:r>
+        <w:rPr>
+          <w:rFonts w:ascii="Times New Roman" w:hAnsi="Times New Roman" w:cs="Times New Roman" w:hint="eastAsia"/>
+          <w:color w:val="434343"/>
+          <w:sz w:val="24"/>
+          <w:szCs w:val="24"/>
+          <w:highlight w:val="white"/>
+        </w:rPr>
+        <w:t>在</w:t>
+      </w:r>
+      <w:r>
+        <w:rPr>
+          <w:rFonts w:ascii="Times New Roman" w:hAnsi="Times New Roman" w:cs="Times New Roman" w:hint="eastAsia"/>
+          <w:color w:val="434343"/>
+          <w:sz w:val="24"/>
+          <w:szCs w:val="24"/>
+          <w:highlight w:val="white"/>
+        </w:rPr>
+        <w:t>public</w:t>
+      </w:r>
+      <w:r>
+        <w:rPr>
+          <w:rFonts w:ascii="Times New Roman" w:hAnsi="Times New Roman" w:cs="Times New Roman" w:hint="eastAsia"/>
+          <w:color w:val="434343"/>
+          <w:sz w:val="24"/>
+          <w:szCs w:val="24"/>
+          <w:highlight w:val="white"/>
+        </w:rPr>
+        <w:t>和</w:t>
+      </w:r>
+      <w:r>
+        <w:rPr>
+          <w:rFonts w:ascii="Times New Roman" w:hAnsi="Times New Roman" w:cs="Times New Roman" w:hint="eastAsia"/>
+          <w:color w:val="434343"/>
+          <w:sz w:val="24"/>
+          <w:szCs w:val="24"/>
+          <w:highlight w:val="white"/>
+        </w:rPr>
+        <w:t>private</w:t>
+      </w:r>
+      <w:r>
+        <w:rPr>
+          <w:rFonts w:ascii="Times New Roman" w:hAnsi="Times New Roman" w:cs="Times New Roman" w:hint="eastAsia"/>
+          <w:color w:val="434343"/>
+          <w:sz w:val="24"/>
+          <w:szCs w:val="24"/>
+          <w:highlight w:val="white"/>
+        </w:rPr>
+        <w:t>上分別為</w:t>
+      </w:r>
+      <w:r>
+        <w:rPr>
+          <w:rFonts w:ascii="Times New Roman" w:hAnsi="Times New Roman" w:cs="Times New Roman" w:hint="eastAsia"/>
+          <w:color w:val="434343"/>
+          <w:sz w:val="24"/>
+          <w:szCs w:val="24"/>
+          <w:highlight w:val="white"/>
+        </w:rPr>
+        <w:t>47.979</w:t>
+      </w:r>
+      <w:r>
+        <w:rPr>
+          <w:rFonts w:ascii="Times New Roman" w:hAnsi="Times New Roman" w:cs="Times New Roman" w:hint="eastAsia"/>
+          <w:color w:val="434343"/>
+          <w:sz w:val="24"/>
+          <w:szCs w:val="24"/>
+          <w:highlight w:val="white"/>
+        </w:rPr>
+        <w:t>%</w:t>
+      </w:r>
+      <w:r>
+        <w:rPr>
+          <w:rFonts w:ascii="Times New Roman" w:hAnsi="Times New Roman" w:cs="Times New Roman" w:hint="eastAsia"/>
+          <w:color w:val="434343"/>
+          <w:sz w:val="24"/>
+          <w:szCs w:val="24"/>
+          <w:highlight w:val="white"/>
+        </w:rPr>
+        <w:t>和</w:t>
+      </w:r>
+      <w:r>
+        <w:rPr>
+          <w:rFonts w:ascii="Times New Roman" w:hAnsi="Times New Roman" w:cs="Times New Roman" w:hint="eastAsia"/>
+          <w:color w:val="434343"/>
+          <w:sz w:val="24"/>
+          <w:szCs w:val="24"/>
+          <w:highlight w:val="white"/>
+        </w:rPr>
+        <w:t>47.422</w:t>
+      </w:r>
+      <w:r>
+        <w:rPr>
+          <w:rFonts w:ascii="Times New Roman" w:hAnsi="Times New Roman" w:cs="Times New Roman" w:hint="eastAsia"/>
+          <w:color w:val="434343"/>
+          <w:sz w:val="24"/>
+          <w:szCs w:val="24"/>
+          <w:highlight w:val="white"/>
+        </w:rPr>
+        <w:t>%</w:t>
+      </w:r>
+      <w:r>
+        <w:rPr>
+          <w:rFonts w:ascii="Times New Roman" w:hAnsi="Times New Roman" w:cs="Times New Roman" w:hint="eastAsia"/>
+          <w:color w:val="434343"/>
+          <w:sz w:val="24"/>
+          <w:szCs w:val="24"/>
+          <w:highlight w:val="white"/>
+        </w:rPr>
+        <w:t>，效果並非特別好。</w:t>
+      </w:r>
+    </w:p>
+    <w:p>
+      <w:pPr>
+        <w:pStyle w:val="a5"/>
+        <w:widowControl w:val="0"/>
+        <w:numPr>
+          <w:ilvl w:val="0"/>
+          <w:numId w:val="2"/>
+        </w:numPr>
+        <w:spacing w:after="320"/>
+        <w:ind w:leftChars="0"/>
+        <w:rPr>
           <w:rFonts w:ascii="Times New Roman" w:hAnsi="Times New Roman" w:cs="Times New Roman"/>
           <w:color w:val="434343"/>
           <w:sz w:val="24"/>
@@ -716,47 +864,7 @@
           <w:szCs w:val="24"/>
         </w:rPr>
         <w:lastRenderedPageBreak/>
-        <w:t>(1%) 承上題，請分別畫出這兩</w:t>
-      </w:r>
-      <w:proofErr w:type="gramStart"/>
-      <w:r>
-        <w:rPr>
-          <w:rFonts w:ascii="Gungsuh" w:eastAsia="Gungsuh" w:hAnsi="Gungsuh" w:cs="Gungsuh"/>
-          <w:color w:val="434343"/>
-          <w:sz w:val="24"/>
-          <w:szCs w:val="24"/>
-        </w:rPr>
-        <w:t>個</w:t>
-      </w:r>
-      <w:proofErr w:type="gramEnd"/>
-      <w:r>
-        <w:rPr>
-          <w:rFonts w:ascii="Gungsuh" w:eastAsia="Gungsuh" w:hAnsi="Gungsuh" w:cs="Gungsuh"/>
-          <w:color w:val="434343"/>
-          <w:sz w:val="24"/>
-          <w:szCs w:val="24"/>
-        </w:rPr>
-        <w:t xml:space="preserve">model的訓練過程 (i.e., loss/accuracy </w:t>
-      </w:r>
-      <w:proofErr w:type="spellStart"/>
-      <w:r>
-        <w:rPr>
-          <w:rFonts w:ascii="Gungsuh" w:eastAsia="Gungsuh" w:hAnsi="Gungsuh" w:cs="Gungsuh"/>
-          <w:color w:val="434343"/>
-          <w:sz w:val="24"/>
-          <w:szCs w:val="24"/>
-        </w:rPr>
-        <w:t>v.s</w:t>
-      </w:r>
-      <w:proofErr w:type="spellEnd"/>
-      <w:r>
-        <w:rPr>
-          <w:rFonts w:ascii="Gungsuh" w:eastAsia="Gungsuh" w:hAnsi="Gungsuh" w:cs="Gungsuh"/>
-          <w:color w:val="434343"/>
-          <w:sz w:val="24"/>
-          <w:szCs w:val="24"/>
-        </w:rPr>
-        <w:t>. epoch)</w:t>
+        <w:t>(1%) 承上題，請分別畫出這兩個model的訓練過程 (i.e., loss/accuracy v.s. epoch)</w:t>
       </w:r>
       <w:r>
         <w:rPr>
@@ -995,19 +1103,8 @@
           <w:sz w:val="24"/>
           <w:szCs w:val="24"/>
         </w:rPr>
-        <w:t>劉治硯、吳辰</w:t>
-      </w:r>
-      <w:proofErr w:type="gramStart"/>
-      <w:r>
-        <w:rPr>
-          <w:rFonts w:asciiTheme="minorEastAsia" w:hAnsiTheme="minorEastAsia" w:cs="Gungsuh" w:hint="eastAsia"/>
-          <w:color w:val="434343"/>
-          <w:sz w:val="24"/>
-          <w:szCs w:val="24"/>
-        </w:rPr>
-        <w:t>鋐</w:t>
-      </w:r>
-      <w:proofErr w:type="gramEnd"/>
+        <w:t>劉治硯、吳辰鋐</w:t>
+      </w:r>
       <w:r>
         <w:rPr>
           <w:rFonts w:ascii="Gungsuh" w:eastAsia="Gungsuh" w:hAnsi="Gungsuh" w:cs="Gungsuh"/>
@@ -1118,18 +1215,7 @@
           <w:sz w:val="24"/>
           <w:szCs w:val="24"/>
         </w:rPr>
-        <w:t>確有良好</w:t>
-      </w:r>
-      <w:bookmarkStart w:id="0" w:name="_GoBack"/>
-      <w:bookmarkEnd w:id="0"/>
-      <w:r>
-        <w:rPr>
-          <w:rFonts w:ascii="Gungsuh" w:hAnsi="Gungsuh" w:cs="Gungsuh" w:hint="eastAsia"/>
-          <w:color w:val="434343"/>
-          <w:sz w:val="24"/>
-          <w:szCs w:val="24"/>
-        </w:rPr>
-        <w:t>的提升</w:t>
+        <w:t>確有良好的提升</w:t>
       </w:r>
       <w:r>
         <w:rPr>
@@ -1194,9 +1280,9 @@
         <w:tblLook w:val="04A0" w:firstRow="1" w:lastRow="0" w:firstColumn="1" w:lastColumn="0" w:noHBand="0" w:noVBand="1"/>
       </w:tblPr>
       <w:tblGrid>
-        <w:gridCol w:w="2815"/>
-        <w:gridCol w:w="2754"/>
-        <w:gridCol w:w="2730"/>
+        <w:gridCol w:w="2808"/>
+        <w:gridCol w:w="2745"/>
+        <w:gridCol w:w="2746"/>
       </w:tblGrid>
       <w:tr>
         <w:tc>
@@ -1346,6 +1432,15 @@
                 <w:szCs w:val="24"/>
               </w:rPr>
             </w:pPr>
+            <w:r>
+              <w:rPr>
+                <w:rFonts w:ascii="Gungsuh" w:hAnsi="Gungsuh" w:cs="Gungsuh" w:hint="eastAsia"/>
+                <w:color w:val="434343"/>
+                <w:sz w:val="24"/>
+                <w:szCs w:val="24"/>
+              </w:rPr>
+              <w:t>64.669%</w:t>
+            </w:r>
           </w:p>
         </w:tc>
       </w:tr>
@@ -1417,6 +1512,15 @@
                 <w:szCs w:val="24"/>
               </w:rPr>
             </w:pPr>
+            <w:r>
+              <w:rPr>
+                <w:rFonts w:ascii="Gungsuh" w:hAnsi="Gungsuh" w:cs="Gungsuh" w:hint="eastAsia"/>
+                <w:color w:val="434343"/>
+                <w:sz w:val="24"/>
+                <w:szCs w:val="24"/>
+              </w:rPr>
+              <w:t>64.641%</w:t>
+            </w:r>
           </w:p>
         </w:tc>
       </w:tr>
@@ -1488,6 +1592,15 @@
                 <w:szCs w:val="24"/>
               </w:rPr>
             </w:pPr>
+            <w:r>
+              <w:rPr>
+                <w:rFonts w:ascii="Gungsuh" w:hAnsi="Gungsuh" w:cs="Gungsuh" w:hint="eastAsia"/>
+                <w:color w:val="434343"/>
+                <w:sz w:val="24"/>
+                <w:szCs w:val="24"/>
+              </w:rPr>
+              <w:t>68.459</w:t>
+            </w:r>
           </w:p>
         </w:tc>
       </w:tr>

--- a/hw3/report.docx
+++ b/hw3/report.docx
@@ -49,8 +49,18 @@
           <w:sz w:val="24"/>
           <w:szCs w:val="24"/>
         </w:rPr>
-        <w:t>碩一</w:t>
-      </w:r>
+        <w:t>碩</w:t>
+      </w:r>
+      <w:proofErr w:type="gramStart"/>
+      <w:r>
+        <w:rPr>
+          <w:rFonts w:asciiTheme="minorEastAsia" w:hAnsiTheme="minorEastAsia" w:cs="Gungsuh" w:hint="eastAsia"/>
+          <w:sz w:val="24"/>
+          <w:szCs w:val="24"/>
+        </w:rPr>
+        <w:t>一</w:t>
+      </w:r>
+      <w:proofErr w:type="gramEnd"/>
       <w:r>
         <w:rPr>
           <w:rFonts w:ascii="Gungsuh" w:eastAsia="Gungsuh" w:hAnsi="Gungsuh" w:cs="Gungsuh"/>
@@ -67,8 +77,6 @@
         </w:rPr>
         <w:t>劉世棠</w:t>
       </w:r>
-      <w:bookmarkStart w:id="0" w:name="_GoBack"/>
-      <w:bookmarkEnd w:id="0"/>
     </w:p>
     <w:p>
       <w:pPr>
@@ -158,8 +166,19 @@
           <w:sz w:val="24"/>
           <w:szCs w:val="24"/>
         </w:rPr>
-        <w:t>劉治硯、吳辰鋐</w:t>
-      </w:r>
+        <w:t>劉治硯、吳辰</w:t>
+      </w:r>
+      <w:proofErr w:type="gramStart"/>
+      <w:r>
+        <w:rPr>
+          <w:rFonts w:asciiTheme="minorEastAsia" w:hAnsiTheme="minorEastAsia" w:cs="Gungsuh" w:hint="eastAsia"/>
+          <w:color w:val="434343"/>
+          <w:sz w:val="24"/>
+          <w:szCs w:val="24"/>
+        </w:rPr>
+        <w:t>鋐</w:t>
+      </w:r>
+      <w:proofErr w:type="gramEnd"/>
       <w:r>
         <w:rPr>
           <w:rFonts w:ascii="Gungsuh" w:eastAsia="Gungsuh" w:hAnsi="Gungsuh" w:cs="Gungsuh"/>
@@ -545,7 +564,7 @@
         <w:spacing w:after="320"/>
         <w:ind w:leftChars="0"/>
         <w:rPr>
-          <w:rFonts w:ascii="Times New Roman" w:hAnsi="Times New Roman" w:cs="Times New Roman" w:hint="eastAsia"/>
+          <w:rFonts w:ascii="Times New Roman" w:hAnsi="Times New Roman" w:cs="Times New Roman"/>
           <w:color w:val="434343"/>
           <w:sz w:val="24"/>
           <w:szCs w:val="24"/>
@@ -864,7 +883,47 @@
           <w:szCs w:val="24"/>
         </w:rPr>
         <w:lastRenderedPageBreak/>
-        <w:t>(1%) 承上題，請分別畫出這兩個model的訓練過程 (i.e., loss/accuracy v.s. epoch)</w:t>
+        <w:t>(1%) 承上題，請分別畫出這兩</w:t>
+      </w:r>
+      <w:proofErr w:type="gramStart"/>
+      <w:r>
+        <w:rPr>
+          <w:rFonts w:ascii="Gungsuh" w:eastAsia="Gungsuh" w:hAnsi="Gungsuh" w:cs="Gungsuh"/>
+          <w:color w:val="434343"/>
+          <w:sz w:val="24"/>
+          <w:szCs w:val="24"/>
+        </w:rPr>
+        <w:t>個</w:t>
+      </w:r>
+      <w:proofErr w:type="gramEnd"/>
+      <w:r>
+        <w:rPr>
+          <w:rFonts w:ascii="Gungsuh" w:eastAsia="Gungsuh" w:hAnsi="Gungsuh" w:cs="Gungsuh"/>
+          <w:color w:val="434343"/>
+          <w:sz w:val="24"/>
+          <w:szCs w:val="24"/>
+        </w:rPr>
+        <w:t xml:space="preserve">model的訓練過程 (i.e., loss/accuracy </w:t>
+      </w:r>
+      <w:proofErr w:type="spellStart"/>
+      <w:r>
+        <w:rPr>
+          <w:rFonts w:ascii="Gungsuh" w:eastAsia="Gungsuh" w:hAnsi="Gungsuh" w:cs="Gungsuh"/>
+          <w:color w:val="434343"/>
+          <w:sz w:val="24"/>
+          <w:szCs w:val="24"/>
+        </w:rPr>
+        <w:t>v.s</w:t>
+      </w:r>
+      <w:proofErr w:type="spellEnd"/>
+      <w:r>
+        <w:rPr>
+          <w:rFonts w:ascii="Gungsuh" w:eastAsia="Gungsuh" w:hAnsi="Gungsuh" w:cs="Gungsuh"/>
+          <w:color w:val="434343"/>
+          <w:sz w:val="24"/>
+          <w:szCs w:val="24"/>
+        </w:rPr>
+        <w:t>. epoch)</w:t>
       </w:r>
       <w:r>
         <w:rPr>
@@ -1103,8 +1162,19 @@
           <w:sz w:val="24"/>
           <w:szCs w:val="24"/>
         </w:rPr>
-        <w:t>劉治硯、吳辰鋐</w:t>
-      </w:r>
+        <w:t>劉治硯、吳辰</w:t>
+      </w:r>
+      <w:proofErr w:type="gramStart"/>
+      <w:r>
+        <w:rPr>
+          <w:rFonts w:asciiTheme="minorEastAsia" w:hAnsiTheme="minorEastAsia" w:cs="Gungsuh" w:hint="eastAsia"/>
+          <w:color w:val="434343"/>
+          <w:sz w:val="24"/>
+          <w:szCs w:val="24"/>
+        </w:rPr>
+        <w:t>鋐</w:t>
+      </w:r>
+      <w:proofErr w:type="gramEnd"/>
       <w:r>
         <w:rPr>
           <w:rFonts w:ascii="Gungsuh" w:eastAsia="Gungsuh" w:hAnsi="Gungsuh" w:cs="Gungsuh"/>
@@ -1113,6 +1183,59 @@
           <w:szCs w:val="24"/>
         </w:rPr>
         <w:t>)</w:t>
+      </w:r>
+    </w:p>
+    <w:p>
+      <w:pPr>
+        <w:widowControl w:val="0"/>
+        <w:spacing w:after="320"/>
+        <w:ind w:left="720"/>
+        <w:rPr>
+          <w:rFonts w:ascii="Times New Roman" w:eastAsia="Times New Roman" w:hAnsi="Times New Roman" w:cs="Times New Roman" w:hint="eastAsia"/>
+          <w:color w:val="434343"/>
+          <w:sz w:val="24"/>
+          <w:szCs w:val="24"/>
+        </w:rPr>
+      </w:pPr>
+      <w:r>
+        <w:rPr>
+          <w:noProof/>
+        </w:rPr>
+        <w:drawing>
+          <wp:inline distT="0" distB="0" distL="0" distR="0" wp14:anchorId="10D39BF9" wp14:editId="211352C9">
+            <wp:extent cx="4086225" cy="1609725"/>
+            <wp:effectExtent l="0" t="0" r="9525" b="9525"/>
+            <wp:docPr id="7" name="圖片 7"/>
+            <wp:cNvGraphicFramePr>
+              <a:graphicFrameLocks xmlns:a="http://schemas.openxmlformats.org/drawingml/2006/main" noChangeAspect="1"/>
+            </wp:cNvGraphicFramePr>
+            <a:graphic xmlns:a="http://schemas.openxmlformats.org/drawingml/2006/main">
+              <a:graphicData uri="http://schemas.openxmlformats.org/drawingml/2006/picture">
+                <pic:pic xmlns:pic="http://schemas.openxmlformats.org/drawingml/2006/picture">
+                  <pic:nvPicPr>
+                    <pic:cNvPr id="1" name=""/>
+                    <pic:cNvPicPr/>
+                  </pic:nvPicPr>
+                  <pic:blipFill>
+                    <a:blip r:embed="rId9"/>
+                    <a:stretch>
+                      <a:fillRect/>
+                    </a:stretch>
+                  </pic:blipFill>
+                  <pic:spPr>
+                    <a:xfrm>
+                      <a:off x="0" y="0"/>
+                      <a:ext cx="4086225" cy="1609725"/>
+                    </a:xfrm>
+                    <a:prstGeom prst="rect">
+                      <a:avLst/>
+                    </a:prstGeom>
+                  </pic:spPr>
+                </pic:pic>
+              </a:graphicData>
+            </a:graphic>
+          </wp:inline>
+        </w:drawing>
       </w:r>
     </w:p>
     <w:p>
@@ -1607,9 +1730,6 @@
     </w:tbl>
     <w:p>
       <w:pPr>
-        <w:widowControl w:val="0"/>
-        <w:spacing w:after="320"/>
-        <w:ind w:left="720"/>
         <w:rPr>
           <w:rFonts w:ascii="Gungsuh" w:hAnsi="Gungsuh" w:cs="Gungsuh" w:hint="eastAsia"/>
           <w:color w:val="434343"/>
@@ -1617,16 +1737,8 @@
           <w:szCs w:val="24"/>
         </w:rPr>
       </w:pPr>
-    </w:p>
-    <w:p>
-      <w:pPr>
-        <w:rPr>
-          <w:rFonts w:ascii="Gungsuh" w:hAnsi="Gungsuh" w:cs="Gungsuh" w:hint="eastAsia"/>
-          <w:color w:val="434343"/>
-          <w:sz w:val="24"/>
-          <w:szCs w:val="24"/>
-        </w:rPr>
-      </w:pPr>
+      <w:bookmarkStart w:id="0" w:name="_GoBack"/>
+      <w:bookmarkEnd w:id="0"/>
       <w:r>
         <w:rPr>
           <w:rFonts w:ascii="Gungsuh" w:eastAsia="Gungsuh" w:hAnsi="Gungsuh" w:cs="Gungsuh"/>
@@ -1698,8 +1810,19 @@
           <w:sz w:val="24"/>
           <w:szCs w:val="24"/>
         </w:rPr>
-        <w:t>劉治硯、吳辰鋐</w:t>
-      </w:r>
+        <w:t>劉治硯、吳辰</w:t>
+      </w:r>
+      <w:proofErr w:type="gramStart"/>
+      <w:r>
+        <w:rPr>
+          <w:rFonts w:asciiTheme="minorEastAsia" w:hAnsiTheme="minorEastAsia" w:cs="Gungsuh" w:hint="eastAsia"/>
+          <w:color w:val="434343"/>
+          <w:sz w:val="24"/>
+          <w:szCs w:val="24"/>
+        </w:rPr>
+        <w:t>鋐</w:t>
+      </w:r>
+      <w:proofErr w:type="gramEnd"/>
       <w:r>
         <w:rPr>
           <w:rFonts w:ascii="Times New Roman" w:eastAsia="Times New Roman" w:hAnsi="Times New Roman" w:cs="Times New Roman"/>
@@ -1743,7 +1866,7 @@
                     <pic:cNvPicPr/>
                   </pic:nvPicPr>
                   <pic:blipFill>
-                    <a:blip r:embed="rId9"/>
+                    <a:blip r:embed="rId10"/>
                     <a:stretch>
                       <a:fillRect/>
                     </a:stretch>

--- a/hw3/report.docx
+++ b/hw3/report.docx
@@ -808,7 +808,48 @@
           <w:szCs w:val="24"/>
           <w:highlight w:val="white"/>
         </w:rPr>
-        <w:t>時也有相同的現象，根據我訓練多次的結過，</w:t>
+        <w:t>時也有相同的現象。</w:t>
+      </w:r>
+    </w:p>
+    <w:p>
+      <w:pPr>
+        <w:pStyle w:val="a5"/>
+        <w:widowControl w:val="0"/>
+        <w:numPr>
+          <w:ilvl w:val="0"/>
+          <w:numId w:val="2"/>
+        </w:numPr>
+        <w:spacing w:after="320"/>
+        <w:ind w:leftChars="0"/>
+        <w:rPr>
+          <w:rFonts w:ascii="Times New Roman" w:hAnsi="Times New Roman" w:cs="Times New Roman"/>
+          <w:color w:val="434343"/>
+          <w:sz w:val="24"/>
+          <w:szCs w:val="24"/>
+          <w:highlight w:val="white"/>
+        </w:rPr>
+      </w:pPr>
+      <w:r>
+        <w:rPr>
+          <w:rFonts w:ascii="Times New Roman" w:hAnsi="Times New Roman" w:cs="Times New Roman" w:hint="eastAsia"/>
+          <w:color w:val="434343"/>
+          <w:sz w:val="24"/>
+          <w:szCs w:val="24"/>
+          <w:highlight w:val="white"/>
+        </w:rPr>
+        <w:t>根據我訓練多次的結果</w:t>
+      </w:r>
+      <w:bookmarkStart w:id="0" w:name="_GoBack"/>
+      <w:bookmarkEnd w:id="0"/>
+      <w:r>
+        <w:rPr>
+          <w:rFonts w:ascii="Times New Roman" w:hAnsi="Times New Roman" w:cs="Times New Roman" w:hint="eastAsia"/>
+          <w:color w:val="434343"/>
+          <w:sz w:val="24"/>
+          <w:szCs w:val="24"/>
+          <w:highlight w:val="white"/>
+        </w:rPr>
+        <w:t>，</w:t>
       </w:r>
       <w:r>
         <w:rPr>
@@ -1118,7 +1159,16 @@
           <w:sz w:val="24"/>
           <w:szCs w:val="24"/>
         </w:rPr>
-        <w:t>對於圖像處裡的效果並不出色。</w:t>
+        <w:t>對於圖像處理</w:t>
+      </w:r>
+      <w:r>
+        <w:rPr>
+          <w:rFonts w:ascii="Gungsuh" w:hAnsi="Gungsuh" w:cs="Gungsuh" w:hint="eastAsia"/>
+          <w:color w:val="434343"/>
+          <w:sz w:val="24"/>
+          <w:szCs w:val="24"/>
+        </w:rPr>
+        <w:t>的效果並不出色。</w:t>
       </w:r>
     </w:p>
     <w:p>
@@ -1191,7 +1241,7 @@
         <w:spacing w:after="320"/>
         <w:ind w:left="720"/>
         <w:rPr>
-          <w:rFonts w:ascii="Times New Roman" w:eastAsia="Times New Roman" w:hAnsi="Times New Roman" w:cs="Times New Roman" w:hint="eastAsia"/>
+          <w:rFonts w:ascii="Times New Roman" w:eastAsia="Times New Roman" w:hAnsi="Times New Roman" w:cs="Times New Roman"/>
           <w:color w:val="434343"/>
           <w:sz w:val="24"/>
           <w:szCs w:val="24"/>
@@ -1737,8 +1787,6 @@
           <w:szCs w:val="24"/>
         </w:rPr>
       </w:pPr>
-      <w:bookmarkStart w:id="0" w:name="_GoBack"/>
-      <w:bookmarkEnd w:id="0"/>
       <w:r>
         <w:rPr>
           <w:rFonts w:ascii="Gungsuh" w:eastAsia="Gungsuh" w:hAnsi="Gungsuh" w:cs="Gungsuh"/>
